--- a/Liminal-Horror-SRD.docx
+++ b/Liminal-Horror-SRD.docx
@@ -17,6 +17,22 @@
       </w:pPr>
       <w:r>
         <w:t xml:space="preserve">Liminal Horror System Reference Document (v.2.25)</w:t>
+      </w:r>
+    </w:p>
+    <w:p>
+      <w:pPr>
+        <w:pStyle w:val="FirstParagraph"/>
+      </w:pPr>
+      <w:r>
+        <w:t xml:space="preserve">di Nick Erickson</w:t>
+      </w:r>
+    </w:p>
+    <w:p>
+      <w:pPr>
+        <w:pStyle w:val="BodyText"/>
+      </w:pPr>
+      <w:r>
+        <w:t xml:space="preserve">Traduzione di Roberto Bisceglie</w:t>
       </w:r>
     </w:p>
     <w:bookmarkStart w:id="22" w:name="X41cd03b68a689ef367523f8277d8d6c58e25f54"/>
@@ -306,7 +322,7 @@
         <w:t xml:space="preserve"> </w:t>
       </w:r>
       <w:r>
-        <w:t xml:space="preserve">è un gioco di ruolo da tavolo con un Facilitatore e almeno altri due giocatori. I giocatori agiscono come investigatori che navigano in un mondo moderno pieno di cose terribili e inconoscibili che si nascondono negli spazi intermedi, cercando un modo per entrare.</w:t>
+        <w:t xml:space="preserve">è un gioco di ruolo da tavolo con un Custode e almeno altri due giocatori. I giocatori agiscono come investigatori che navigano in un mondo moderno pieno di cose terribili e ignoti che si nascondono negli spazi intermedi, cercando un modo per entrare.</w:t>
       </w:r>
     </w:p>
     <w:bookmarkEnd w:id="32"/>
@@ -344,12 +360,12 @@
         </w:numPr>
         <w:pStyle w:val="Compact"/>
       </w:pPr>
-      <w:hyperlink w:anchor="principi-per-i-facilitatori">
+      <w:hyperlink w:anchor="principi-per-i-custodi">
         <w:r>
           <w:rPr>
             <w:rStyle w:val="Hyperlink"/>
           </w:rPr>
-          <w:t xml:space="preserve">Principi per i Facilitatori</w:t>
+          <w:t xml:space="preserve">Principi per i Custodi</w:t>
         </w:r>
       </w:hyperlink>
     </w:p>
@@ -533,13 +549,13 @@
         <w:t xml:space="preserve">Panoramica</w:t>
       </w:r>
     </w:p>
-    <w:bookmarkStart w:id="34" w:name="facilitatore-e-giocatori"/>
+    <w:bookmarkStart w:id="34" w:name="custode-e-giocatori"/>
     <w:p>
       <w:pPr>
         <w:pStyle w:val="Heading3"/>
       </w:pPr>
       <w:r>
-        <w:t xml:space="preserve">Facilitatore e Giocatori</w:t>
+        <w:t xml:space="preserve">Custode e Giocatori</w:t>
       </w:r>
     </w:p>
     <w:p>
@@ -547,7 +563,7 @@
         <w:pStyle w:val="FirstParagraph"/>
       </w:pPr>
       <w:r>
-        <w:t xml:space="preserve">I Facilitatori prendono decisioni coerenti durante il gioco e facilitano situazioni in cui i giocatori possono impegnarsi con la narrativa. L'obiettivo è quello di creare interessanti storie di orrore e di lotta contro poteri più grandi di sé stessi.</w:t>
+        <w:t xml:space="preserve">I Custodi prendono decisioni coerenti durante il gioco e facilitano situazioni in cui i giocatori possono impegnarsi con la narrativa. L'obiettivo è quello di creare interessanti storie di orrore e di lotta contro poteri più grandi di sé stessi.</w:t>
       </w:r>
     </w:p>
     <w:bookmarkEnd w:id="34"/>
@@ -565,7 +581,7 @@
         <w:pStyle w:val="FirstParagraph"/>
       </w:pPr>
       <w:r>
-        <w:t xml:space="preserve">I Facilitatori forniscono ai giocatori quante più informazioni possibili per essere innovativi e intelligenti nella risoluzione dei problemi. I rischi dovrebbero essere chiari, con opzioni multiple per la scelta del giocatore. Ogni scelta è importante.</w:t>
+        <w:t xml:space="preserve">I Custodi forniscono ai giocatori quante più informazioni possibili per essere innovativi e intelligenti nella risoluzione dei problemi. I rischi dovrebbero essere chiari, con opzioni multiple per la scelta del giocatore. Ogni scelta è importante.</w:t>
       </w:r>
     </w:p>
     <w:bookmarkEnd w:id="35"/>
@@ -632,7 +648,7 @@
         <w:pStyle w:val="FirstParagraph"/>
       </w:pPr>
       <w:r>
-        <w:t xml:space="preserve">Il gioco tratta i temi dell'orrore cosmico. Questo è rappresentato meccanicamente con lo stress e il crollo da stress. La crollo ruota attorno al cambiamento subito dai personaggi venendo in contatto con gli Antichi Poteri. Il design evita intenzionalmente di usare la malattia mentale e il trauma come meccaniche di gioco.</w:t>
+        <w:t xml:space="preserve">Il gioco tratta i temi dell'orrore cosmico. Questo è rappresentato meccanicamente con lo stress e il crollo da stress. Il crollo ruota attorno al cambiamento subito dai personaggi venendo in contatto con gli Antichi Poteri. Il design evita intenzionalmente di usare la malattia mentale e il trauma come meccaniche di gioco.</w:t>
       </w:r>
     </w:p>
     <w:bookmarkEnd w:id="38"/>
@@ -722,13 +738,13 @@
     </w:p>
     <w:bookmarkEnd w:id="41"/>
     <w:bookmarkEnd w:id="42"/>
-    <w:bookmarkStart w:id="51" w:name="principi-per-i-facilitatori"/>
+    <w:bookmarkStart w:id="51" w:name="principi-per-i-custodi"/>
     <w:p>
       <w:pPr>
         <w:pStyle w:val="Heading2"/>
       </w:pPr>
       <w:r>
-        <w:t xml:space="preserve">Principi per i Facilitatori</w:t>
+        <w:t xml:space="preserve">Principi per i Custodi</w:t>
       </w:r>
     </w:p>
     <w:bookmarkStart w:id="43" w:name="informazioni"/>
@@ -1224,7 +1240,7 @@
         <w:pStyle w:val="Compact"/>
       </w:pPr>
       <w:r>
-        <w:t xml:space="preserve">Usate le origine del vostro personaggio per ispirare il vostro gioco.</w:t>
+        <w:t xml:space="preserve">Usate le origini del vostro personaggio per ispirare il vostro gioco.</w:t>
       </w:r>
     </w:p>
     <w:p>
@@ -1386,7 +1402,7 @@
         <w:pStyle w:val="Compact"/>
       </w:pPr>
       <w:r>
-        <w:t xml:space="preserve">La magia è caotica e brandire l'inconoscibile può avere conseguenze disastrose.</w:t>
+        <w:t xml:space="preserve">La magia è caotica e brandire l'ignoto può avere conseguenze disastrose.</w:t>
       </w:r>
     </w:p>
     <w:p>
@@ -1567,7 +1583,14 @@
         <w:pStyle w:val="Compact"/>
       </w:pPr>
       <w:r>
-        <w:t xml:space="preserve">Forza (FOR)**: Fisicità, forza e durezza.</w:t>
+        <w:rPr>
+          <w:bCs/>
+          <w:b/>
+        </w:rPr>
+        <w:t xml:space="preserve">Forza (FOR)</w:t>
+      </w:r>
+      <w:r>
+        <w:t xml:space="preserve">: Fisicità, possanza e resistenza.</w:t>
       </w:r>
     </w:p>
     <w:p>
@@ -1579,7 +1602,14 @@
         <w:pStyle w:val="Compact"/>
       </w:pPr>
       <w:r>
-        <w:t xml:space="preserve">Destrezza (DES)**: Velocità, furtività e precisione.</w:t>
+        <w:rPr>
+          <w:bCs/>
+          <w:b/>
+        </w:rPr>
+        <w:t xml:space="preserve">Destrezza (DES)</w:t>
+      </w:r>
+      <w:r>
+        <w:t xml:space="preserve">: Velocità, furtività e precisione.</w:t>
       </w:r>
     </w:p>
     <w:p>
@@ -1591,7 +1621,14 @@
         <w:pStyle w:val="Compact"/>
       </w:pPr>
       <w:r>
-        <w:t xml:space="preserve">Controllo (CTRL)**: Forza di volontà, fascino e stranezza.</w:t>
+        <w:rPr>
+          <w:bCs/>
+          <w:b/>
+        </w:rPr>
+        <w:t xml:space="preserve">Controllo (CTRL)</w:t>
+      </w:r>
+      <w:r>
+        <w:t xml:space="preserve">: Forza di volontà, fascino e stranezza.</w:t>
       </w:r>
     </w:p>
     <w:p>
@@ -2692,7 +2729,7 @@
               <w:jc w:val="left"/>
             </w:pPr>
             <w:r>
-              <w:t xml:space="preserve">Potreste essere un membri di una società segreta.</w:t>
+              <w:t xml:space="preserve">Potreste essere un membro di una società segreta.</w:t>
             </w:r>
           </w:p>
         </w:tc>
@@ -2759,7 +2796,7 @@
         <w:pStyle w:val="FirstParagraph"/>
       </w:pPr>
       <w:r>
-        <w:t xml:space="preserve">Qual è l'ideologia/le convinzioni iniziali del vostro personaggio? Quale lente usano per interpretare il mondo e per guidarli verso l'azione? Create usate la tabella qui sotto o create la vostra:</w:t>
+        <w:t xml:space="preserve">Qual è l'ideologia/le convinzioni iniziali del vostro personaggio? Quale lente usano per interpretare il mondo e per guidarli verso l'azione? Usate la tabella qui sotto o create la vostra:</w:t>
       </w:r>
     </w:p>
     <w:tbl>
@@ -2834,7 +2871,7 @@
               <w:jc w:val="left"/>
             </w:pPr>
             <w:r>
-              <w:t xml:space="preserve">Vi ascrivete ad una specifica ideologia politica.</w:t>
+              <w:t xml:space="preserve">Aderite ad una specifica ideologia politica.</w:t>
             </w:r>
           </w:p>
         </w:tc>
@@ -8653,7 +8690,7 @@
         <w:pStyle w:val="BodyText"/>
       </w:pPr>
       <w:r>
-        <w:t xml:space="preserve">È a discrezione del Facilitatore creare ulteriori equipaggiamenti che abbiano le etichette (+1 Armatura) o (+1 Stabilità).</w:t>
+        <w:t xml:space="preserve">È a discrezione del Custode creare ulteriori equipaggiamenti che abbiano le etichette (+1 Armatura) o (+1 Stabilità).</w:t>
       </w:r>
     </w:p>
     <w:bookmarkEnd w:id="99"/>
@@ -8745,7 +8782,7 @@
         <w:pStyle w:val="BodyText"/>
       </w:pPr>
       <w:r>
-        <w:t xml:space="preserve">La maggior parte degli oggetti occupano uno spazio, e gli oggetti piccoli possono essere raggruppati insieme. Gli spazi sono astratti e possono essere riorganizzati a discrezione del Facilitatore. Gli oggetti</w:t>
+        <w:t xml:space="preserve">La maggior parte degli oggetti occupano uno spazio, e gli oggetti piccoli possono essere raggruppati insieme. Gli spazi sono astratti e possono essere riorganizzati a discrezione del Custode. Gli oggetti</w:t>
       </w:r>
       <w:r>
         <w:t xml:space="preserve"> </w:t>
@@ -8802,7 +8839,7 @@
         <w:pStyle w:val="FirstParagraph"/>
       </w:pPr>
       <w:r>
-        <w:t xml:space="preserve">Quando i PG incontrano un PNG la cui reazione al gruppo non è ovvia, il Facilitatore può chiedere ad un giocatore di tirare 2d6 e consultare la seguente tabella:</w:t>
+        <w:t xml:space="preserve">Quando i PG incontrano un PNG la cui reazione al gruppo non è ovvia, il Custode può chiedere ad un giocatore di tirare 2d6 e consultare la seguente tabella:</w:t>
       </w:r>
     </w:p>
     <w:tbl>
@@ -9281,7 +9318,7 @@
         <w:pStyle w:val="BodyText"/>
       </w:pPr>
       <w:r>
-        <w:t xml:space="preserve">I giocatori dichiarano le azioni che faranno prima di tirare i dadi. Se tentano qualcosa di rischioso, il Facilitatore chiederà un tiro salvezza alla parte interessata.</w:t>
+        <w:t xml:space="preserve">I giocatori dichiarano le azioni che faranno prima di tirare i dadi. Se tentano qualcosa di rischioso, il Custode chiederà un tiro salvezza alla parte interessata.</w:t>
       </w:r>
     </w:p>
     <w:p>
@@ -9575,9 +9612,11 @@
       <w:r>
         <w:t xml:space="preserve">.</w:t>
       </w:r>
-      <w:r>
-        <w:t xml:space="preserve"> </w:t>
-      </w:r>
+    </w:p>
+    <w:p>
+      <w:pPr>
+        <w:pStyle w:val="BodyText"/>
+      </w:pPr>
       <w:r>
         <w:t xml:space="preserve">Se un personaggio fallisce il tiro salvezza su CTRL, subisce uno stress critico e guadagna il Crollo dalla tabella</w:t>
       </w:r>
@@ -9761,7 +9800,7 @@
         <w:pStyle w:val="FirstParagraph"/>
       </w:pPr>
       <w:r>
-        <w:t xml:space="preserve">Il morale è un meccanico di innesco usato per simulare il desiderio di sopravvivenza di un PNG.</w:t>
+        <w:t xml:space="preserve">Il morale è un meccanismo di innesco usato per simulare il desiderio di sopravvivenza di un PNG.</w:t>
       </w:r>
     </w:p>
     <w:p>
@@ -9960,7 +9999,7 @@
         <w:pStyle w:val="Compact"/>
       </w:pPr>
       <w:r>
-        <w:t xml:space="preserve">Gli effetti degli incantesimi sono decisi dal Facilitatore con l'input del giocatore. Dovrebbero lavorare insieme per definire l'effetto generale e la portata dell'incantesimo. Il Facilitatore prende la decisione finale in gioco. (Linea guida: gli incantesimi offensivi in genere causano d8 danni se sono a bersaglio singolo o d6 se sono danni da esplosione).</w:t>
+        <w:t xml:space="preserve">Gli effetti degli incantesimi sono decisi dal Custode con l'input del giocatore. Dovrebbero lavorare insieme per definire l'effetto generale e la portata dell'incantesimo. Il Custode prende la decisione finale in gioco. (Linea guida: gli incantesimi offensivi in genere causano d8 danni se sono a bersaglio singolo o d6 se sono danni da esplosione).</w:t>
       </w:r>
     </w:p>
     <w:p>
@@ -13840,7 +13879,7 @@
         <w:t xml:space="preserve">Strumento della fiamma nera</w:t>
       </w:r>
       <w:r>
-        <w:t xml:space="preserve">: Alcune armi hanno sigilli e rune incise al loro interno, deformandole e impregnandole di una fiamma nera senza calore. La portata dipende dall'arma e infliggono 1d6 danni CTRL al bersaglio mentre infliggono 1d4 danni Dex a chi le impugna.</w:t>
+        <w:t xml:space="preserve">: Alcune armi hanno sigilli e rune incise al loro interno, deformandole e impregnandole di una fiamma nera senza calore. La portata dipende dall'arma e infliggono 1d6 danni CTRL al bersaglio mentre infliggono 1d4 danni DES a chi le impugna.</w:t>
       </w:r>
     </w:p>
     <w:p>
@@ -13988,7 +14027,7 @@
               <w:t xml:space="preserve">ESPOSIZIONE</w:t>
             </w:r>
             <w:r>
-              <w:t xml:space="preserve">: Incontro diretto con l'inconoscibile. La realtà si piega.</w:t>
+              <w:t xml:space="preserve">: Incontro diretto con l'ignoto. La realtà si piega.</w:t>
             </w:r>
           </w:p>
         </w:tc>
@@ -14128,7 +14167,7 @@
           <w:bCs/>
           <w:b/>
         </w:rPr>
-        <w:t xml:space="preserve">Nota per i Facilitatori:</w:t>
+        <w:t xml:space="preserve">Nota per i Custodi:</w:t>
       </w:r>
       <w:r>
         <w:t xml:space="preserve"> </w:t>
@@ -14275,7 +14314,7 @@
               <w:t xml:space="preserve"> </w:t>
             </w:r>
             <w:r>
-              <w:t xml:space="preserve">Viene per voi ogni notte, senza sbagliare. Non sapete se sono dall'inizio o dalla fine. Tutto quello che sapete è che non si fermano, e che devono significare qualcosa. Dopo una settimana di incubi, raccontate al vostro Facilitatore due immagini distinte che indugiano ai limiti del vostro ricordo.</w:t>
+              <w:t xml:space="preserve">Viene per voi ogni notte, senza sbagliare. Non sapete se sono dall'inizio o dalla fine. Tutto quello che sapete è che non si fermano, e che devono significare qualcosa. Dopo una settimana di incubi, raccontate al vostro Custode due immagini distinte che indugiano ai limiti del vostro ricordo.</w:t>
             </w:r>
           </w:p>
         </w:tc>
@@ -14486,351 +14525,475 @@
               <w:t xml:space="preserve">(questo può essere subito più volte per personaggio)</w:t>
             </w:r>
             <w:r>
-              <w:t xml:space="preserve">: La carne è debole. Una parte del vostro corpo viene visibilmente modificata dalla tua vicinanza con il Bizzarro. Il Facilitatore e il Giocatore devono decidere come questo cambiamento si manifesta e se ha qualche impatto meccanico.</w:t>
+              <w:t xml:space="preserve">: La carne è debole. Una parte del vostro corpo viene visibilmente modificata dalla tua vicinanza con il Bizzarro. Il Custode e il Giocatore devono decidere come questo cambiamento si manifesta e se ha qualche impatto meccanico.</w:t>
+            </w:r>
+          </w:p>
+        </w:tc>
+      </w:tr>
+      <w:tr>
+        <w:tc>
+          <w:p>
+            <w:pPr>
+              <w:pStyle w:val="Compact"/>
+              <w:jc w:val="left"/>
+            </w:pPr>
+            <w:r>
+              <w:t xml:space="preserve">11</w:t>
+            </w:r>
+          </w:p>
+        </w:tc>
+        <w:tc>
+          <w:p>
+            <w:pPr>
+              <w:pStyle w:val="Compact"/>
+              <w:jc w:val="left"/>
+            </w:pPr>
+            <w:r>
+              <w:rPr>
+                <w:bCs/>
+                <w:b/>
+              </w:rPr>
+              <w:t xml:space="preserve">Soglia:</w:t>
+            </w:r>
+            <w:r>
+              <w:t xml:space="preserve"> </w:t>
+            </w:r>
+            <w:r>
+              <w:t xml:space="preserve">C'è una porta chiara con una maniglia nera. È irrilevante, a parte il fatto che questa porta può apparire apparentemente ovunque. A volte la porta si trova in posti dove non dovrebbe essere. A volte si trova da sola, attaccata a niente. L'unica cosa di cui siete sicuri è che si tratta sempre della stessa porta, che non siete ancora riusciti ad aprire.</w:t>
+            </w:r>
+          </w:p>
+        </w:tc>
+      </w:tr>
+      <w:tr>
+        <w:tc>
+          <w:p>
+            <w:pPr>
+              <w:pStyle w:val="Compact"/>
+              <w:jc w:val="left"/>
+            </w:pPr>
+            <w:r>
+              <w:t xml:space="preserve">12</w:t>
+            </w:r>
+          </w:p>
+        </w:tc>
+        <w:tc>
+          <w:p>
+            <w:pPr>
+              <w:pStyle w:val="Compact"/>
+              <w:jc w:val="left"/>
+            </w:pPr>
+            <w:r>
+              <w:t xml:space="preserve">Vedete immagini di luoghi sconosciuti sovrapposte a questa, il che rende a volte difficile distinguere ciò che è reale. In un altro tempo potrestete essere stato chiamati oracoli.</w:t>
+            </w:r>
+            <w:r>
+              <w:t xml:space="preserve"> </w:t>
+            </w:r>
+            <w:r>
+              <w:t xml:space="preserve">Quando tirate i tiri salvezza su</w:t>
+            </w:r>
+            <w:r>
+              <w:t xml:space="preserve"> </w:t>
+            </w:r>
+            <w:r>
+              <w:rPr>
+                <w:bCs/>
+                <w:b/>
+              </w:rPr>
+              <w:t xml:space="preserve">DES</w:t>
+            </w:r>
+            <w:r>
+              <w:t xml:space="preserve">, tirate 2d20 e prendete il risultato più basso. Una volta al giorno vedete qualcosa di significativo (chiedete al vostro Custode di cosa si tratta).</w:t>
+            </w:r>
+          </w:p>
+        </w:tc>
+      </w:tr>
+      <w:tr>
+        <w:tc>
+          <w:p>
+            <w:pPr>
+              <w:pStyle w:val="Compact"/>
+              <w:jc w:val="left"/>
+            </w:pPr>
+            <w:r>
+              <w:t xml:space="preserve">13</w:t>
+            </w:r>
+          </w:p>
+        </w:tc>
+        <w:tc>
+          <w:p>
+            <w:pPr>
+              <w:pStyle w:val="Compact"/>
+              <w:jc w:val="left"/>
+            </w:pPr>
+            <w:r>
+              <w:rPr>
+                <w:bCs/>
+                <w:b/>
+              </w:rPr>
+              <w:t xml:space="preserve">Settimo Figlio di Settimo Figlio:</w:t>
+            </w:r>
+            <w:r>
+              <w:t xml:space="preserve"> </w:t>
+            </w:r>
+            <w:r>
+              <w:t xml:space="preserve">Un'esposizione sufficiente vi ha cambiato. Siete più connessi con l'ultraterreno. Aggiungete la Magia alla vostra scheda personaggio e seguite le regole. Questo nuovo potere è grande, e terribile.</w:t>
+            </w:r>
+            <w:r>
+              <w:t xml:space="preserve">La prima volta che usate un incantesimo causa 1d6 di stress.</w:t>
+            </w:r>
+            <w:r>
+              <w:t xml:space="preserve">Il vostro secondo incantesimo causa 1d4 di stress</w:t>
+            </w:r>
+            <w:r>
+              <w:t xml:space="preserve">Infine il terzo incantesimo che lanciate causa 1 di stress.</w:t>
+            </w:r>
+          </w:p>
+        </w:tc>
+      </w:tr>
+      <w:tr>
+        <w:tc>
+          <w:p>
+            <w:pPr>
+              <w:pStyle w:val="Compact"/>
+              <w:jc w:val="left"/>
+            </w:pPr>
+            <w:r>
+              <w:t xml:space="preserve">14</w:t>
+            </w:r>
+          </w:p>
+        </w:tc>
+        <w:tc>
+          <w:p>
+            <w:pPr>
+              <w:pStyle w:val="Compact"/>
+              <w:jc w:val="left"/>
+            </w:pPr>
+            <w:r>
+              <w:rPr>
+                <w:bCs/>
+                <w:b/>
+              </w:rPr>
+              <w:t xml:space="preserve">Segnato dalla paura:</w:t>
+            </w:r>
+            <w:r>
+              <w:t xml:space="preserve"> </w:t>
+            </w:r>
+            <w:r>
+              <w:t xml:space="preserve">Il nucleo del vostro essere è stato contorto e cambiato. Quando agite in un modo che manifesta la vostra paura marcata e devote fare un tiro salvezza, tirate 2d20 e prendete il risultato più basso. Quando resistite ad un'opportunità di assecondare la paura, prendete 1d4 di stress.</w:t>
+            </w:r>
+            <w:r>
+              <w:t xml:space="preserve"> </w:t>
+            </w:r>
+            <w:r>
+              <w:t xml:space="preserve">Create una paura fondamentale con il vostro Custode.</w:t>
+            </w:r>
+          </w:p>
+        </w:tc>
+      </w:tr>
+      <w:tr>
+        <w:tc>
+          <w:p>
+            <w:pPr>
+              <w:pStyle w:val="Compact"/>
+              <w:jc w:val="left"/>
+            </w:pPr>
+            <w:r>
+              <w:t xml:space="preserve">15</w:t>
+            </w:r>
+          </w:p>
+        </w:tc>
+        <w:tc>
+          <w:p>
+            <w:pPr>
+              <w:pStyle w:val="Compact"/>
+              <w:jc w:val="left"/>
+            </w:pPr>
+            <w:r>
+              <w:rPr>
+                <w:bCs/>
+                <w:b/>
+              </w:rPr>
+              <w:t xml:space="preserve">Pesante è la testa:</w:t>
+            </w:r>
+            <w:r>
+              <w:t xml:space="preserve"> </w:t>
+            </w:r>
+            <w:r>
+              <w:t xml:space="preserve">Una corona eterea pende sopra la vostra testa. Non è visibile a tutti, solo a pochi speciali. Sono state raccontate storie sulla vostra venuta.</w:t>
+            </w:r>
+            <w:r>
+              <w:t xml:space="preserve">Fate un salvataggio su CTRL. Se lo superate, aumentate il vostro CTRL massimo di 1d6.</w:t>
+            </w:r>
+          </w:p>
+        </w:tc>
+      </w:tr>
+      <w:tr>
+        <w:tc>
+          <w:p>
+            <w:pPr>
+              <w:pStyle w:val="Compact"/>
+              <w:jc w:val="left"/>
+            </w:pPr>
+            <w:r>
+              <w:t xml:space="preserve">16</w:t>
+            </w:r>
+          </w:p>
+        </w:tc>
+        <w:tc>
+          <w:p>
+            <w:pPr>
+              <w:pStyle w:val="Compact"/>
+              <w:jc w:val="left"/>
+            </w:pPr>
+            <w:r>
+              <w:rPr>
+                <w:bCs/>
+                <w:b/>
+              </w:rPr>
+              <w:t xml:space="preserve">Pieno fino a scoppiare:</w:t>
+            </w:r>
+            <w:r>
+              <w:t xml:space="preserve"> </w:t>
+            </w:r>
+            <w:r>
+              <w:t xml:space="preserve">Avete una sensazione di pienezza e contentezza.</w:t>
+            </w:r>
+            <w:r>
+              <w:t xml:space="preserve"> </w:t>
+            </w:r>
+            <w:r>
+              <w:t xml:space="preserve">La prossima volta che fallirete un tiro salvezza su FOR con danno critico:</w:t>
+            </w:r>
+            <w:r>
+              <w:t xml:space="preserve">avrete invece successo. Immediatamente e violentemente iniziate a vomitare parassiti (a scelta del giocatore).</w:t>
+            </w:r>
+            <w:r>
+              <w:t xml:space="preserve"> </w:t>
+            </w:r>
+            <w:r>
+              <w:t xml:space="preserve">Ogni essere che può vedere deve effettuare un tiro salvezza su CTRL o prendere 1d6 di stress.</w:t>
+            </w:r>
+            <w:r>
+              <w:t xml:space="preserve">Tirate 3d6. Se il totale è superiore al vostro CTRL massimo, prendete il nuovo risultato.</w:t>
+            </w:r>
+          </w:p>
+        </w:tc>
+      </w:tr>
+      <w:tr>
+        <w:tc>
+          <w:p>
+            <w:pPr>
+              <w:pStyle w:val="Compact"/>
+              <w:jc w:val="left"/>
+            </w:pPr>
+            <w:r>
+              <w:t xml:space="preserve">17</w:t>
+            </w:r>
+          </w:p>
+        </w:tc>
+        <w:tc>
+          <w:p>
+            <w:pPr>
+              <w:pStyle w:val="Compact"/>
+              <w:jc w:val="left"/>
+            </w:pPr>
+            <w:r>
+              <w:rPr>
+                <w:bCs/>
+                <w:b/>
+              </w:rPr>
+              <w:t xml:space="preserve">Progenie:</w:t>
+            </w:r>
+            <w:r>
+              <w:t xml:space="preserve"> </w:t>
+            </w:r>
+            <w:r>
+              <w:t xml:space="preserve">Qualcosa sta crescendo dentro di voi. La speranza l'ha abbandonata da tempo e non ha più spazio per i sogni.</w:t>
+            </w:r>
+            <w:r>
+              <w:t xml:space="preserve">Rilanciate 2d6. Prendete il nuovo risultato come vostra PC massima.</w:t>
+            </w:r>
+          </w:p>
+        </w:tc>
+      </w:tr>
+      <w:tr>
+        <w:tc>
+          <w:p>
+            <w:pPr>
+              <w:pStyle w:val="Compact"/>
+              <w:jc w:val="left"/>
+            </w:pPr>
+            <w:r>
+              <w:t xml:space="preserve">18</w:t>
+            </w:r>
+          </w:p>
+        </w:tc>
+        <w:tc>
+          <w:p>
+            <w:pPr>
+              <w:pStyle w:val="Compact"/>
+              <w:jc w:val="left"/>
+            </w:pPr>
+            <w:r>
+              <w:rPr>
+                <w:bCs/>
+                <w:b/>
+              </w:rPr>
+              <w:t xml:space="preserve">Ragnatela del Fato</w:t>
+            </w:r>
+            <w:r>
+              <w:t xml:space="preserve"> </w:t>
+            </w:r>
+            <w:r>
+              <w:rPr>
+                <w:iCs/>
+                <w:i/>
+              </w:rPr>
+              <w:t xml:space="preserve">(questo può essere preso solo una volta per personaggio ma più volte per tabella)</w:t>
+            </w:r>
+            <w:r>
+              <w:t xml:space="preserve">: Almeno un burattino può vedere i fili che lo legano, se solo voi foste così fortunati.</w:t>
+            </w:r>
+            <w:r>
+              <w:t xml:space="preserve"> </w:t>
+            </w:r>
+            <w:r>
+              <w:t xml:space="preserve">Tirate sulla Tabella delle Ricadute Magiche -</w:t>
+            </w:r>
+            <w:r>
+              <w:t xml:space="preserve"> </w:t>
+            </w:r>
+            <w:hyperlink w:anchor="presagi-e-catastrofi">
+              <w:r>
+                <w:rPr>
+                  <w:rStyle w:val="Hyperlink"/>
+                </w:rPr>
+                <w:t xml:space="preserve">Presagi e Catastrofi Magiche</w:t>
+              </w:r>
+            </w:hyperlink>
+            <w:r>
+              <w:t xml:space="preserve">.</w:t>
+            </w:r>
+          </w:p>
+        </w:tc>
+      </w:tr>
+      <w:tr>
+        <w:tc>
+          <w:p>
+            <w:pPr>
+              <w:pStyle w:val="Compact"/>
+              <w:jc w:val="left"/>
+            </w:pPr>
+            <w:r>
+              <w:t xml:space="preserve">19</w:t>
+            </w:r>
+          </w:p>
+        </w:tc>
+        <w:tc>
+          <w:p>
+            <w:pPr>
+              <w:pStyle w:val="Compact"/>
+              <w:jc w:val="left"/>
+            </w:pPr>
+            <w:r>
+              <w:rPr>
+                <w:bCs/>
+                <w:b/>
+              </w:rPr>
+              <w:t xml:space="preserve">La Caccia:</w:t>
+            </w:r>
+            <w:r>
+              <w:t xml:space="preserve"> </w:t>
+            </w:r>
+            <w:r>
+              <w:t xml:space="preserve">Il patrocinio è una cosa pericolosa. Diventa più difficile ignorare gli impulsi primari che bruciano dentro di voi. I vostri attacchi sono</w:t>
+            </w:r>
+            <w:r>
+              <w:t xml:space="preserve"> </w:t>
+            </w:r>
+            <w:r>
+              <w:rPr>
+                <w:bCs/>
+                <w:b/>
+              </w:rPr>
+              <w:t xml:space="preserve">Potenziati</w:t>
+            </w:r>
+            <w:r>
+              <w:t xml:space="preserve"> </w:t>
+            </w:r>
+            <w:r>
+              <w:t xml:space="preserve">Il danno critico mutila il vostro corpo ma voi potete continuare ad agire.</w:t>
+            </w:r>
+            <w:r>
+              <w:t xml:space="preserve"> </w:t>
+            </w:r>
+            <w:r>
+              <w:t xml:space="preserve">Diventate il bersaglio principale degli ultraterreni e gli attacchi effettuati contro di voi sono</w:t>
+            </w:r>
+            <w:r>
+              <w:t xml:space="preserve"> </w:t>
+            </w:r>
+            <w:r>
+              <w:rPr>
+                <w:bCs/>
+                <w:b/>
+              </w:rPr>
+              <w:t xml:space="preserve">Potenziati</w:t>
+            </w:r>
+            <w:r>
+              <w:t xml:space="preserve">.</w:t>
+            </w:r>
+          </w:p>
+        </w:tc>
+      </w:tr>
+      <w:tr>
+        <w:tc>
+          <w:p>
+            <w:pPr>
+              <w:pStyle w:val="Compact"/>
+              <w:jc w:val="left"/>
+            </w:pPr>
+            <w:r>
+              <w:t xml:space="preserve">20</w:t>
+            </w:r>
+          </w:p>
+        </w:tc>
+        <w:tc>
+          <w:p>
+            <w:pPr>
+              <w:pStyle w:val="Compact"/>
+              <w:jc w:val="left"/>
+            </w:pPr>
+            <w:r>
+              <w:rPr>
+                <w:bCs/>
+                <w:b/>
+              </w:rPr>
+              <w:t xml:space="preserve">Condannato</w:t>
+            </w:r>
+            <w:r>
+              <w:t xml:space="preserve"> </w:t>
+            </w:r>
+            <w:r>
+              <w:rPr>
+                <w:iCs/>
+                <w:i/>
+              </w:rPr>
+              <w:t xml:space="preserve">(questo può essere preso più volte per personaggio)</w:t>
+            </w:r>
+            <w:r>
+              <w:t xml:space="preserve">:</w:t>
+            </w:r>
+            <w:r>
+              <w:t xml:space="preserve"> </w:t>
+            </w:r>
+            <w:r>
+              <w:t xml:space="preserve">Siete stato marchiati per il sacrificio, unti per il destino. Se il vostro prossimo tiro salvezza critico contro i danni è un fallimento, morite orribilmente. Se è un successo, tirate 3d6 + il numero di volte che avete preso Condannato. Se il totale è superiore alla vostra PC massima, prendete il nuovo risultato.</w:t>
             </w:r>
           </w:p>
         </w:tc>
       </w:tr>
     </w:tbl>
-    <w:p>
-      <w:pPr>
-        <w:pStyle w:val="BodyText"/>
-      </w:pPr>
-      <w:r>
-        <w:t xml:space="preserve">| 11 |</w:t>
-      </w:r>
-      <w:r>
-        <w:t xml:space="preserve"> </w:t>
-      </w:r>
-      <w:r>
-        <w:rPr>
-          <w:bCs/>
-          <w:b/>
-        </w:rPr>
-        <w:t xml:space="preserve">Soglia:</w:t>
-      </w:r>
-      <w:r>
-        <w:t xml:space="preserve"> </w:t>
-      </w:r>
-      <w:r>
-        <w:t xml:space="preserve">C'è una porta chiara con una maniglia nera. È irrilevante, a parte il fatto che questa porta può apparire apparentemente ovunque. A volte la porta si trova in posti dove non dovrebbe essere. A volte si trova da sola, attaccata a niente. L'unica cosa di cui siete sicuri è che si tratta sempre della stessa porta, che non siete ancora riusciti ad aprire. |</w:t>
-      </w:r>
-      <w:r>
-        <w:t xml:space="preserve"> </w:t>
-      </w:r>
-      <w:r>
-        <w:t xml:space="preserve">| 12 | Vedete immagini di luoghi sconosciuti sovrapposte a questa, il che rende a volte difficile distinguere ciò che è reale. In un altro tempo potrestete essere stato chiamati oracoli.</w:t>
-      </w:r>
-      <w:r>
-        <w:t xml:space="preserve"> </w:t>
-      </w:r>
-      <w:r>
-        <w:t xml:space="preserve">Quando tirate i tiri salvezza su</w:t>
-      </w:r>
-      <w:r>
-        <w:t xml:space="preserve"> </w:t>
-      </w:r>
-      <w:r>
-        <w:rPr>
-          <w:bCs/>
-          <w:b/>
-        </w:rPr>
-        <w:t xml:space="preserve">DES</w:t>
-      </w:r>
-      <w:r>
-        <w:t xml:space="preserve">, tirate 2d20 e prendete il risultato più basso. Una volta al giorno vedete qualcosa di significativo (chiedete al vostro Facilitatore di cosa si tratta). |</w:t>
-      </w:r>
-      <w:r>
-        <w:t xml:space="preserve"> </w:t>
-      </w:r>
-      <w:r>
-        <w:t xml:space="preserve">| 13 |</w:t>
-      </w:r>
-      <w:r>
-        <w:t xml:space="preserve"> </w:t>
-      </w:r>
-      <w:r>
-        <w:rPr>
-          <w:bCs/>
-          <w:b/>
-        </w:rPr>
-        <w:t xml:space="preserve">Settimo Figlio di Settimo Figlio:</w:t>
-      </w:r>
-      <w:r>
-        <w:t xml:space="preserve"> </w:t>
-      </w:r>
-      <w:r>
-        <w:t xml:space="preserve">Un'esposizione sufficiente vi ha cambiato. Siete più connessi con l'ultraterreno. Aggiungete la Magia alla vostra scheda personaggio e seguite le regole. Questo nuovo potere è grande, e terribile.</w:t>
-      </w:r>
-      <w:r>
-        <w:t xml:space="preserve">La prima volta che usate un incantesimo causa 1d6 di stress.</w:t>
-      </w:r>
-      <w:r>
-        <w:t xml:space="preserve">Il vostro secondo incantesimo causa 1d4 di stress</w:t>
-      </w:r>
-      <w:r>
-        <w:t xml:space="preserve">Infine il terzo incantesimo che lanciate causa 1 di stress. |</w:t>
-      </w:r>
-      <w:r>
-        <w:t xml:space="preserve"> </w:t>
-      </w:r>
-      <w:r>
-        <w:t xml:space="preserve">| 14 |</w:t>
-      </w:r>
-      <w:r>
-        <w:t xml:space="preserve"> </w:t>
-      </w:r>
-      <w:r>
-        <w:rPr>
-          <w:bCs/>
-          <w:b/>
-        </w:rPr>
-        <w:t xml:space="preserve">Segnato dalla paura:</w:t>
-      </w:r>
-      <w:r>
-        <w:t xml:space="preserve"> </w:t>
-      </w:r>
-      <w:r>
-        <w:t xml:space="preserve">Il nucleo del vostro essere è stato contorto e cambiato. Quando agite in un modo che manifesta la vostra paura marcata e devote fare un tiro salvezza, tirate 2d20 e prendete il risultato più basso. Quando resistite ad un'opportunità di assecondare la paura, prendete 1d4 di stress.</w:t>
-      </w:r>
-      <w:r>
-        <w:t xml:space="preserve"> </w:t>
-      </w:r>
-      <w:r>
-        <w:t xml:space="preserve">Create una paura fondamentale con il vostro Facilitatore. |</w:t>
-      </w:r>
-      <w:r>
-        <w:t xml:space="preserve"> </w:t>
-      </w:r>
-      <w:r>
-        <w:t xml:space="preserve">| 15 |</w:t>
-      </w:r>
-      <w:r>
-        <w:t xml:space="preserve"> </w:t>
-      </w:r>
-      <w:r>
-        <w:rPr>
-          <w:bCs/>
-          <w:b/>
-        </w:rPr>
-        <w:t xml:space="preserve">Pesante è la testa:</w:t>
-      </w:r>
-      <w:r>
-        <w:t xml:space="preserve"> </w:t>
-      </w:r>
-      <w:r>
-        <w:t xml:space="preserve">Una corona eterea pende sopra la vostra testa. Non è visibile a tutti, solo a pochi speciali. Sono state raccontate storie sulla vostra venuta.</w:t>
-      </w:r>
-      <w:r>
-        <w:t xml:space="preserve">Fate un salvataggio su CTRL. Se lo superate, aumentate il vostro CTRL massimo di 1d6.|</w:t>
-      </w:r>
-      <w:r>
-        <w:t xml:space="preserve"> </w:t>
-      </w:r>
-      <w:r>
-        <w:t xml:space="preserve">| 16 |</w:t>
-      </w:r>
-      <w:r>
-        <w:t xml:space="preserve"> </w:t>
-      </w:r>
-      <w:r>
-        <w:rPr>
-          <w:bCs/>
-          <w:b/>
-        </w:rPr>
-        <w:t xml:space="preserve">Pieno fino a scoppiare:</w:t>
-      </w:r>
-      <w:r>
-        <w:t xml:space="preserve"> </w:t>
-      </w:r>
-      <w:r>
-        <w:t xml:space="preserve">Avete una sensazione di pienezza e contentezza.</w:t>
-      </w:r>
-      <w:r>
-        <w:t xml:space="preserve"> </w:t>
-      </w:r>
-      <w:r>
-        <w:t xml:space="preserve">La prossima volta che fallirete un tiro salvezza su FOR con danno critico:</w:t>
-      </w:r>
-      <w:r>
-        <w:t xml:space="preserve">avrete invece successo. Immediatamente e violentemente iniziate a vomitare parassiti (a scelta del giocatore).</w:t>
-      </w:r>
-      <w:r>
-        <w:t xml:space="preserve"> </w:t>
-      </w:r>
-      <w:r>
-        <w:t xml:space="preserve">Ogni essere che può vedere deve effettuare un tiro salvezza su CTRL o prendere 1d6 di stress.</w:t>
-      </w:r>
-      <w:r>
-        <w:t xml:space="preserve">Tirate 3d6. Se il totale è superiore al vostro CTRL massimo, prendete il nuovo risultato. |</w:t>
-      </w:r>
-      <w:r>
-        <w:t xml:space="preserve"> </w:t>
-      </w:r>
-      <w:r>
-        <w:t xml:space="preserve">| 17 |</w:t>
-      </w:r>
-      <w:r>
-        <w:t xml:space="preserve"> </w:t>
-      </w:r>
-      <w:r>
-        <w:rPr>
-          <w:bCs/>
-          <w:b/>
-        </w:rPr>
-        <w:t xml:space="preserve">Progenie:</w:t>
-      </w:r>
-      <w:r>
-        <w:t xml:space="preserve"> </w:t>
-      </w:r>
-      <w:r>
-        <w:t xml:space="preserve">Qualcosa sta crescendo dentro di voi. La speranza l'ha abbandonata da tempo e non ha più spazio per i sogni.</w:t>
-      </w:r>
-      <w:r>
-        <w:t xml:space="preserve">Rilanciate 2d6. Prendete il nuovo risultato come vostra PC massima.</w:t>
-      </w:r>
-      <w:r>
-        <w:t xml:space="preserve"> </w:t>
-      </w:r>
-      <w:r>
-        <w:t xml:space="preserve">| 18 |</w:t>
-      </w:r>
-      <w:r>
-        <w:t xml:space="preserve"> </w:t>
-      </w:r>
-      <w:r>
-        <w:rPr>
-          <w:bCs/>
-          <w:b/>
-        </w:rPr>
-        <w:t xml:space="preserve">Ragnatela del Fato</w:t>
-      </w:r>
-      <w:r>
-        <w:t xml:space="preserve"> </w:t>
-      </w:r>
-      <w:r>
-        <w:rPr>
-          <w:iCs/>
-          <w:i/>
-        </w:rPr>
-        <w:t xml:space="preserve">(questo può essere preso solo una volta per personaggio ma più volte per tabella)</w:t>
-      </w:r>
-      <w:r>
-        <w:t xml:space="preserve">: Almeno un burattino può vedere i fili che lo legano, se solo voi foste così fortunati.</w:t>
-      </w:r>
-      <w:r>
-        <w:t xml:space="preserve"> </w:t>
-      </w:r>
-      <w:r>
-        <w:t xml:space="preserve">Tirate sulla Tabella delle Ricadute Magiche -</w:t>
-      </w:r>
-      <w:r>
-        <w:t xml:space="preserve"> </w:t>
-      </w:r>
-      <w:hyperlink w:anchor="presagi-e-catastrofi">
-        <w:r>
-          <w:rPr>
-            <w:rStyle w:val="Hyperlink"/>
-          </w:rPr>
-          <w:t xml:space="preserve">Presagi e Catastrofi Magiche</w:t>
-        </w:r>
-      </w:hyperlink>
-      <w:r>
-        <w:t xml:space="preserve">. |</w:t>
-      </w:r>
-      <w:r>
-        <w:t xml:space="preserve"> </w:t>
-      </w:r>
-      <w:r>
-        <w:t xml:space="preserve">| 19 |</w:t>
-      </w:r>
-      <w:r>
-        <w:t xml:space="preserve"> </w:t>
-      </w:r>
-      <w:r>
-        <w:rPr>
-          <w:bCs/>
-          <w:b/>
-        </w:rPr>
-        <w:t xml:space="preserve">La Caccia:</w:t>
-      </w:r>
-      <w:r>
-        <w:t xml:space="preserve"> </w:t>
-      </w:r>
-      <w:r>
-        <w:t xml:space="preserve">Il patrocinio è una cosa pericolosa. Diventa più difficile ignorare gli impulsi primari che bruciano dentro di voi. I vostri attacchi sono</w:t>
-      </w:r>
-      <w:r>
-        <w:t xml:space="preserve"> </w:t>
-      </w:r>
-      <w:r>
-        <w:rPr>
-          <w:bCs/>
-          <w:b/>
-        </w:rPr>
-        <w:t xml:space="preserve">Potenziati</w:t>
-      </w:r>
-      <w:r>
-        <w:t xml:space="preserve"> </w:t>
-      </w:r>
-      <w:r>
-        <w:t xml:space="preserve">Il danno critico mutila il vostro corpo ma voi potete continuare ad agire.</w:t>
-      </w:r>
-      <w:r>
-        <w:t xml:space="preserve"> </w:t>
-      </w:r>
-      <w:r>
-        <w:t xml:space="preserve">Diventate il bersaglio principale degli ultraterreni e gli attacchi effettuati contro di voi sono</w:t>
-      </w:r>
-      <w:r>
-        <w:t xml:space="preserve"> </w:t>
-      </w:r>
-      <w:r>
-        <w:rPr>
-          <w:bCs/>
-          <w:b/>
-        </w:rPr>
-        <w:t xml:space="preserve">Potenziati</w:t>
-      </w:r>
-      <w:r>
-        <w:t xml:space="preserve">. |</w:t>
-      </w:r>
-      <w:r>
-        <w:t xml:space="preserve"> </w:t>
-      </w:r>
-      <w:r>
-        <w:t xml:space="preserve">| 20 |</w:t>
-      </w:r>
-      <w:r>
-        <w:t xml:space="preserve"> </w:t>
-      </w:r>
-      <w:r>
-        <w:rPr>
-          <w:bCs/>
-          <w:b/>
-        </w:rPr>
-        <w:t xml:space="preserve">Condannato</w:t>
-      </w:r>
-      <w:r>
-        <w:t xml:space="preserve"> </w:t>
-      </w:r>
-      <w:r>
-        <w:rPr>
-          <w:iCs/>
-          <w:i/>
-        </w:rPr>
-        <w:t xml:space="preserve">(questo può essere preso più volte per personaggio)</w:t>
-      </w:r>
-      <w:r>
-        <w:t xml:space="preserve">:</w:t>
-      </w:r>
-      <w:r>
-        <w:t xml:space="preserve"> </w:t>
-      </w:r>
-      <w:r>
-        <w:t xml:space="preserve">Siete stato marchiati per il sacrificio, unti per il destino. Se il vostro prossimo tiro salvezza critico contro i danni è un fallimento, morite orribilmente. Se è un successo, tirate 3d6 + il numero di volte che avete preso Condannato. Se il totale è superiore alla vostra PC massima, prendete il nuovo risultato. |</w:t>
-      </w:r>
-    </w:p>
     <w:p>
       <w:pPr>
         <w:pStyle w:val="BodyText"/>
@@ -15048,7 +15211,7 @@
           <w:bCs/>
           <w:b/>
         </w:rPr>
-        <w:t xml:space="preserve">Bambino della Spora</w:t>
+        <w:t xml:space="preserve">Figlio della Spora</w:t>
       </w:r>
       <w:r>
         <w:t xml:space="preserve"> </w:t>
@@ -19322,7 +19485,7 @@
         <w:t xml:space="preserve"> </w:t>
       </w:r>
       <w:r>
-        <w:t xml:space="preserve">Fisicità, forza e durezza.</w:t>
+        <w:t xml:space="preserve">Fisicità, possanza e resistenza.</w:t>
       </w:r>
       <w:r>
         <w:t xml:space="preserve"> </w:t>

--- a/Liminal-Horror-SRD.docx
+++ b/Liminal-Horror-SRD.docx
@@ -322,7 +322,7 @@
         <w:t xml:space="preserve"> </w:t>
       </w:r>
       <w:r>
-        <w:t xml:space="preserve">è un gioco di ruolo da tavolo con un Custode e almeno altri due giocatori. I giocatori agiscono come investigatori che navigano in un mondo moderno pieno di cose terribili e ignoti che si nascondono negli spazi intermedi, cercando un modo per entrare.</w:t>
+        <w:t xml:space="preserve">è un gioco di ruolo da tavolo con un Facilitatore e almeno altri due giocatori. I giocatori agiscono come investigatori che navigano in un mondo moderno pieno di cose terribili e ignoti che si nascondono negli spazi intermedi, cercando un modo per entrare.</w:t>
       </w:r>
     </w:p>
     <w:bookmarkEnd w:id="32"/>
@@ -360,12 +360,12 @@
         </w:numPr>
         <w:pStyle w:val="Compact"/>
       </w:pPr>
-      <w:hyperlink w:anchor="principi-per-i-custodi">
+      <w:hyperlink w:anchor="principi-per-i-facilitatori">
         <w:r>
           <w:rPr>
             <w:rStyle w:val="Hyperlink"/>
           </w:rPr>
-          <w:t xml:space="preserve">Principi per i Custodi</w:t>
+          <w:t xml:space="preserve">Principi per i Facilitatori</w:t>
         </w:r>
       </w:hyperlink>
     </w:p>
@@ -549,13 +549,13 @@
         <w:t xml:space="preserve">Panoramica</w:t>
       </w:r>
     </w:p>
-    <w:bookmarkStart w:id="34" w:name="custode-e-giocatori"/>
+    <w:bookmarkStart w:id="34" w:name="facilitatore-e-giocatori"/>
     <w:p>
       <w:pPr>
         <w:pStyle w:val="Heading3"/>
       </w:pPr>
       <w:r>
-        <w:t xml:space="preserve">Custode e Giocatori</w:t>
+        <w:t xml:space="preserve">Facilitatore e Giocatori</w:t>
       </w:r>
     </w:p>
     <w:p>
@@ -563,7 +563,7 @@
         <w:pStyle w:val="FirstParagraph"/>
       </w:pPr>
       <w:r>
-        <w:t xml:space="preserve">I Custodi prendono decisioni coerenti durante il gioco e facilitano situazioni in cui i giocatori possono impegnarsi con la narrativa. L'obiettivo è quello di creare interessanti storie di orrore e di lotta contro poteri più grandi di sé stessi.</w:t>
+        <w:t xml:space="preserve">I Facilitatori prendono decisioni coerenti durante il gioco e facilitano situazioni in cui i giocatori possono impegnarsi con la narrativa. L'obiettivo è quello di creare interessanti storie di orrore e di lotta contro poteri più grandi di sé.</w:t>
       </w:r>
     </w:p>
     <w:bookmarkEnd w:id="34"/>
@@ -581,7 +581,7 @@
         <w:pStyle w:val="FirstParagraph"/>
       </w:pPr>
       <w:r>
-        <w:t xml:space="preserve">I Custodi forniscono ai giocatori quante più informazioni possibili per essere innovativi e intelligenti nella risoluzione dei problemi. I rischi dovrebbero essere chiari, con opzioni multiple per la scelta del giocatore. Ogni scelta è importante.</w:t>
+        <w:t xml:space="preserve">I Facilitatori forniscono ai giocatori quante più informazioni possibili per essere innovativi e intelligenti nella risoluzione dei problemi. I rischi dovrebbero essere chiari, con opzioni multiple per la scelta del giocatore. Ogni scelta è importante.</w:t>
       </w:r>
     </w:p>
     <w:bookmarkEnd w:id="35"/>
@@ -648,7 +648,7 @@
         <w:pStyle w:val="FirstParagraph"/>
       </w:pPr>
       <w:r>
-        <w:t xml:space="preserve">Il gioco tratta i temi dell'orrore cosmico. Questo è rappresentato meccanicamente con lo stress e il crollo da stress. Il crollo ruota attorno al cambiamento subito dai personaggi venendo in contatto con gli Antichi Poteri. Il design evita intenzionalmente di usare la malattia mentale e il trauma come meccaniche di gioco.</w:t>
+        <w:t xml:space="preserve">Il gioco tratta i temi dell'orrore cosmico. Questo è rappresentato meccanicamente con lo stress e il crollo. Il crollo ruota attorno al cambiamento subito dai personaggi venendo in contatto con gli Antichi Poteri. Il design evita intenzionalmente di usare la malattia mentale e il trauma come meccaniche di gioco.</w:t>
       </w:r>
     </w:p>
     <w:bookmarkEnd w:id="38"/>
@@ -738,13 +738,13 @@
     </w:p>
     <w:bookmarkEnd w:id="41"/>
     <w:bookmarkEnd w:id="42"/>
-    <w:bookmarkStart w:id="51" w:name="principi-per-i-custodi"/>
+    <w:bookmarkStart w:id="51" w:name="principi-per-i-facilitatori"/>
     <w:p>
       <w:pPr>
         <w:pStyle w:val="Heading2"/>
       </w:pPr>
       <w:r>
-        <w:t xml:space="preserve">Principi per i Custodi</w:t>
+        <w:t xml:space="preserve">Principi per i Facilitatori</w:t>
       </w:r>
     </w:p>
     <w:bookmarkStart w:id="43" w:name="informazioni"/>
@@ -1126,18 +1126,6 @@
       </w:pPr>
       <w:r>
         <w:t xml:space="preserve">Il fallimento dovrebbe spingere la storia in avanti.</w:t>
-      </w:r>
-    </w:p>
-    <w:p>
-      <w:pPr>
-        <w:numPr>
-          <w:ilvl w:val="0"/>
-          <w:numId w:val="1010"/>
-        </w:numPr>
-        <w:pStyle w:val="Compact"/>
-      </w:pPr>
-      <w:r>
-        <w:t xml:space="preserve">Promuovete un tavolo dove successo e fallimento sono ugualmente eccitanti.</w:t>
       </w:r>
     </w:p>
     <w:p>
@@ -3590,13 +3578,13 @@
       </w:tr>
     </w:tbl>
     <w:bookmarkEnd w:id="73"/>
-    <w:bookmarkStart w:id="74" w:name="faccia"/>
+    <w:bookmarkStart w:id="74" w:name="viso"/>
     <w:p>
       <w:pPr>
         <w:pStyle w:val="Heading4"/>
       </w:pPr>
       <w:r>
-        <w:t xml:space="preserve">Faccia</w:t>
+        <w:t xml:space="preserve">Viso</w:t>
       </w:r>
     </w:p>
     <w:tbl>
@@ -8690,7 +8678,7 @@
         <w:pStyle w:val="BodyText"/>
       </w:pPr>
       <w:r>
-        <w:t xml:space="preserve">È a discrezione del Custode creare ulteriori equipaggiamenti che abbiano le etichette (+1 Armatura) o (+1 Stabilità).</w:t>
+        <w:t xml:space="preserve">È a discrezione del Facilitatore creare ulteriori equipaggiamenti che abbiano le etichette (+1 Armatura) o (+1 Stabilità).</w:t>
       </w:r>
     </w:p>
     <w:bookmarkEnd w:id="99"/>
@@ -8782,7 +8770,7 @@
         <w:pStyle w:val="BodyText"/>
       </w:pPr>
       <w:r>
-        <w:t xml:space="preserve">La maggior parte degli oggetti occupano uno spazio, e gli oggetti piccoli possono essere raggruppati insieme. Gli spazi sono astratti e possono essere riorganizzati a discrezione del Custode. Gli oggetti</w:t>
+        <w:t xml:space="preserve">La maggior parte degli oggetti occupano uno spazio, e gli oggetti piccoli possono essere raggruppati insieme. Gli spazi sono astratti e possono essere riorganizzati a discrezione del Facilitatore. Gli oggetti</w:t>
       </w:r>
       <w:r>
         <w:t xml:space="preserve"> </w:t>
@@ -8839,7 +8827,7 @@
         <w:pStyle w:val="FirstParagraph"/>
       </w:pPr>
       <w:r>
-        <w:t xml:space="preserve">Quando i PG incontrano un PNG la cui reazione al gruppo non è ovvia, il Custode può chiedere ad un giocatore di tirare 2d6 e consultare la seguente tabella:</w:t>
+        <w:t xml:space="preserve">Quando i PG incontrano un PNG la cui reazione al gruppo non è ovvia, il Facilitatore può chiedere ad un giocatore di tirare 2d6 e consultare la seguente tabella:</w:t>
       </w:r>
     </w:p>
     <w:tbl>
@@ -9318,7 +9306,7 @@
         <w:pStyle w:val="BodyText"/>
       </w:pPr>
       <w:r>
-        <w:t xml:space="preserve">I giocatori dichiarano le azioni che faranno prima di tirare i dadi. Se tentano qualcosa di rischioso, il Custode chiederà un tiro salvezza alla parte interessata.</w:t>
+        <w:t xml:space="preserve">I giocatori dichiarano le azioni che faranno prima di tirare i dadi. Se tentano qualcosa di rischioso, il Facilitatore chiederà un tiro salvezza alla parte interessata.</w:t>
       </w:r>
     </w:p>
     <w:p>
@@ -9999,7 +9987,7 @@
         <w:pStyle w:val="Compact"/>
       </w:pPr>
       <w:r>
-        <w:t xml:space="preserve">Gli effetti degli incantesimi sono decisi dal Custode con l'input del giocatore. Dovrebbero lavorare insieme per definire l'effetto generale e la portata dell'incantesimo. Il Custode prende la decisione finale in gioco. (Linea guida: gli incantesimi offensivi in genere causano d8 danni se sono a bersaglio singolo o d6 se sono danni da esplosione).</w:t>
+        <w:t xml:space="preserve">Gli effetti degli incantesimi sono decisi dal Facilitatore con l'input del giocatore. Dovrebbero lavorare insieme per definire l'effetto generale e la portata dell'incantesimo. Il Facilitatore prende la decisione finale in gioco. (Linea guida: gli incantesimi offensivi in genere causano d8 danni se sono a bersaglio singolo o d6 se sono danni da esplosione).</w:t>
       </w:r>
     </w:p>
     <w:p>
@@ -14167,7 +14155,7 @@
           <w:bCs/>
           <w:b/>
         </w:rPr>
-        <w:t xml:space="preserve">Nota per i Custodi:</w:t>
+        <w:t xml:space="preserve">Nota per i Facilitatori:</w:t>
       </w:r>
       <w:r>
         <w:t xml:space="preserve"> </w:t>
@@ -14246,7 +14234,7 @@
               <w:t xml:space="preserve"> </w:t>
             </w:r>
             <w:r>
-              <w:t xml:space="preserve">Questi ricordi non sono i vostri. Sono di un tempo diverso, di un luogo diverso, da una prospettiva così diversa dalla vostra. Le realtà che attraversano sono così estranee e diverse, i loro sentimenti così stranieri. Se solo poteste capire quello che hanno provato. Durante il vostro prossimo riposo, tirate 1d6. Se il totale è superiore ai tuoi HP massimi, prendi il nuovo risultato.</w:t>
+              <w:t xml:space="preserve">Questi ricordi non sono i vostri. Sono di un tempo diverso, di un luogo diverso, da una prospettiva così diversa dalla vostra. Le realtà che attraversano sono così estranee e diverse, i loro sentimenti così stranieri. Se solo poteste capire quello che hanno provato. Durante il vostro prossimo riposo, tirate 1d6. Se il totale è superiore alla vostra PC massima, prendete il nuovo risultato.</w:t>
             </w:r>
           </w:p>
         </w:tc>
@@ -14314,7 +14302,7 @@
               <w:t xml:space="preserve"> </w:t>
             </w:r>
             <w:r>
-              <w:t xml:space="preserve">Viene per voi ogni notte, senza sbagliare. Non sapete se sono dall'inizio o dalla fine. Tutto quello che sapete è che non si fermano, e che devono significare qualcosa. Dopo una settimana di incubi, raccontate al vostro Custode due immagini distinte che indugiano ai limiti del vostro ricordo.</w:t>
+              <w:t xml:space="preserve">Viene per voi ogni notte, senza sbagliare. Non sapete se sono dall'inizio o dalla fine. Tutto quello che sapete è che non si fermano, e che devono significare qualcosa. Dopo una settimana di incubi, raccontate al vostro Facilitatore due immagini distinte che indugiano ai limiti del vostro ricordo.</w:t>
             </w:r>
           </w:p>
         </w:tc>
@@ -14525,7 +14513,7 @@
               <w:t xml:space="preserve">(questo può essere subito più volte per personaggio)</w:t>
             </w:r>
             <w:r>
-              <w:t xml:space="preserve">: La carne è debole. Una parte del vostro corpo viene visibilmente modificata dalla tua vicinanza con il Bizzarro. Il Custode e il Giocatore devono decidere come questo cambiamento si manifesta e se ha qualche impatto meccanico.</w:t>
+              <w:t xml:space="preserve">: La carne è debole. Una parte del vostro corpo viene visibilmente modificata dalla tua vicinanza con il Bizzarro. Il Facilitatore e il Giocatore devono decidere come questo cambiamento si manifesta e se ha qualche impatto meccanico.</w:t>
             </w:r>
           </w:p>
         </w:tc>
@@ -14583,7 +14571,7 @@
               <w:jc w:val="left"/>
             </w:pPr>
             <w:r>
-              <w:t xml:space="preserve">Vedete immagini di luoghi sconosciuti sovrapposte a questa, il che rende a volte difficile distinguere ciò che è reale. In un altro tempo potrestete essere stato chiamati oracoli.</w:t>
+              <w:t xml:space="preserve">Vedete immagini di luoghi sconosciuti sovrapposte a questa, il che rende a volte difficile distinguere ciò che è reale. In un altro tempo potreste essere stato chiamati oracoli.</w:t>
             </w:r>
             <w:r>
               <w:t xml:space="preserve"> </w:t>
@@ -14602,7 +14590,7 @@
               <w:t xml:space="preserve">DES</w:t>
             </w:r>
             <w:r>
-              <w:t xml:space="preserve">, tirate 2d20 e prendete il risultato più basso. Una volta al giorno vedete qualcosa di significativo (chiedete al vostro Custode di cosa si tratta).</w:t>
+              <w:t xml:space="preserve">, tirate 2d20 e prendete il risultato più basso. Una volta al giorno vedete qualcosa di significativo (chiedete al vostro Facilitatore di cosa si tratta).</w:t>
             </w:r>
           </w:p>
         </w:tc>
@@ -14685,7 +14673,7 @@
               <w:t xml:space="preserve"> </w:t>
             </w:r>
             <w:r>
-              <w:t xml:space="preserve">Create una paura fondamentale con il vostro Custode.</w:t>
+              <w:t xml:space="preserve">Create una paura fondamentale con il vostro Facilitatore.</w:t>
             </w:r>
           </w:p>
         </w:tc>
